--- a/mypart_20-08-2022.docx
+++ b/mypart_20-08-2022.docx
@@ -85,12 +85,6 @@
         <w:gridCol w:w="4820"/>
       </w:tblGrid>
       <w:tr>
-        <w:tblPrEx>
-          <w:tblCellMar>
-            <w:top w:w="0" w:type="dxa"/>
-            <w:bottom w:w="0" w:type="dxa"/>
-          </w:tblCellMar>
-        </w:tblPrEx>
         <w:trPr>
           <w:trHeight w:val="1"/>
         </w:trPr>
@@ -204,12 +198,6 @@
         </w:tc>
       </w:tr>
       <w:tr>
-        <w:tblPrEx>
-          <w:tblCellMar>
-            <w:top w:w="0" w:type="dxa"/>
-            <w:bottom w:w="0" w:type="dxa"/>
-          </w:tblCellMar>
-        </w:tblPrEx>
         <w:trPr>
           <w:trHeight w:val="1"/>
         </w:trPr>
@@ -528,12 +516,6 @@
         </w:tc>
       </w:tr>
       <w:tr>
-        <w:tblPrEx>
-          <w:tblCellMar>
-            <w:top w:w="0" w:type="dxa"/>
-            <w:bottom w:w="0" w:type="dxa"/>
-          </w:tblCellMar>
-        </w:tblPrEx>
         <w:trPr>
           <w:trHeight w:val="1"/>
         </w:trPr>
@@ -734,12 +716,6 @@
         </w:tc>
       </w:tr>
       <w:tr>
-        <w:tblPrEx>
-          <w:tblCellMar>
-            <w:top w:w="0" w:type="dxa"/>
-            <w:bottom w:w="0" w:type="dxa"/>
-          </w:tblCellMar>
-        </w:tblPrEx>
         <w:trPr>
           <w:trHeight w:val="1"/>
         </w:trPr>
@@ -883,12 +859,6 @@
         </w:tc>
       </w:tr>
       <w:tr>
-        <w:tblPrEx>
-          <w:tblCellMar>
-            <w:top w:w="0" w:type="dxa"/>
-            <w:bottom w:w="0" w:type="dxa"/>
-          </w:tblCellMar>
-        </w:tblPrEx>
         <w:trPr>
           <w:trHeight w:val="1"/>
         </w:trPr>
@@ -1016,12 +986,6 @@
         </w:tc>
       </w:tr>
       <w:tr>
-        <w:tblPrEx>
-          <w:tblCellMar>
-            <w:top w:w="0" w:type="dxa"/>
-            <w:bottom w:w="0" w:type="dxa"/>
-          </w:tblCellMar>
-        </w:tblPrEx>
         <w:trPr>
           <w:trHeight w:val="1"/>
         </w:trPr>
@@ -1169,12 +1133,6 @@
         </w:tc>
       </w:tr>
       <w:tr>
-        <w:tblPrEx>
-          <w:tblCellMar>
-            <w:top w:w="0" w:type="dxa"/>
-            <w:bottom w:w="0" w:type="dxa"/>
-          </w:tblCellMar>
-        </w:tblPrEx>
         <w:trPr>
           <w:trHeight w:val="1"/>
         </w:trPr>
@@ -1317,12 +1275,6 @@
         </w:tc>
       </w:tr>
       <w:tr>
-        <w:tblPrEx>
-          <w:tblCellMar>
-            <w:top w:w="0" w:type="dxa"/>
-            <w:bottom w:w="0" w:type="dxa"/>
-          </w:tblCellMar>
-        </w:tblPrEx>
         <w:trPr>
           <w:trHeight w:val="1"/>
         </w:trPr>
@@ -1426,12 +1378,6 @@
         </w:tc>
       </w:tr>
       <w:tr>
-        <w:tblPrEx>
-          <w:tblCellMar>
-            <w:top w:w="0" w:type="dxa"/>
-            <w:bottom w:w="0" w:type="dxa"/>
-          </w:tblCellMar>
-        </w:tblPrEx>
         <w:trPr>
           <w:trHeight w:val="1"/>
         </w:trPr>
@@ -1551,12 +1497,6 @@
         </w:tc>
       </w:tr>
       <w:tr>
-        <w:tblPrEx>
-          <w:tblCellMar>
-            <w:top w:w="0" w:type="dxa"/>
-            <w:bottom w:w="0" w:type="dxa"/>
-          </w:tblCellMar>
-        </w:tblPrEx>
         <w:trPr>
           <w:trHeight w:val="1"/>
         </w:trPr>
@@ -1751,12 +1691,6 @@
         </w:tc>
       </w:tr>
       <w:tr>
-        <w:tblPrEx>
-          <w:tblCellMar>
-            <w:top w:w="0" w:type="dxa"/>
-            <w:bottom w:w="0" w:type="dxa"/>
-          </w:tblCellMar>
-        </w:tblPrEx>
         <w:trPr>
           <w:trHeight w:val="1"/>
         </w:trPr>
@@ -1929,12 +1863,6 @@
         </w:tc>
       </w:tr>
       <w:tr>
-        <w:tblPrEx>
-          <w:tblCellMar>
-            <w:top w:w="0" w:type="dxa"/>
-            <w:bottom w:w="0" w:type="dxa"/>
-          </w:tblCellMar>
-        </w:tblPrEx>
         <w:trPr>
           <w:trHeight w:val="1"/>
         </w:trPr>
@@ -2085,12 +2013,6 @@
         </w:tc>
       </w:tr>
       <w:tr>
-        <w:tblPrEx>
-          <w:tblCellMar>
-            <w:top w:w="0" w:type="dxa"/>
-            <w:bottom w:w="0" w:type="dxa"/>
-          </w:tblCellMar>
-        </w:tblPrEx>
         <w:trPr>
           <w:trHeight w:val="1"/>
         </w:trPr>
@@ -2197,14 +2119,7 @@
                 <w:rFonts w:ascii="Calibri" w:hAnsi="Calibri" w:cs="Calibri"/>
                 <w:lang w:val="en"/>
               </w:rPr>
-              <w:t xml:space="preserve">, </w:t>
-            </w:r>
-            <w:r>
-              <w:rPr>
-                <w:rFonts w:ascii="Calibri" w:hAnsi="Calibri" w:cs="Calibri"/>
-                <w:lang w:val="en"/>
-              </w:rPr>
-              <w:t xml:space="preserve">our schedule and calendar with </w:t>
+              <w:t xml:space="preserve">, our schedule and calendar with </w:t>
             </w:r>
             <w:proofErr w:type="gramStart"/>
             <w:r>
@@ -2226,12 +2141,6 @@
         </w:tc>
       </w:tr>
       <w:tr>
-        <w:tblPrEx>
-          <w:tblCellMar>
-            <w:top w:w="0" w:type="dxa"/>
-            <w:bottom w:w="0" w:type="dxa"/>
-          </w:tblCellMar>
-        </w:tblPrEx>
         <w:trPr>
           <w:trHeight w:val="1"/>
         </w:trPr>
@@ -2328,12 +2237,6 @@
         </w:tc>
       </w:tr>
       <w:tr>
-        <w:tblPrEx>
-          <w:tblCellMar>
-            <w:top w:w="0" w:type="dxa"/>
-            <w:bottom w:w="0" w:type="dxa"/>
-          </w:tblCellMar>
-        </w:tblPrEx>
         <w:trPr>
           <w:trHeight w:val="1"/>
         </w:trPr>
@@ -2430,12 +2333,6 @@
         </w:tc>
       </w:tr>
       <w:tr>
-        <w:tblPrEx>
-          <w:tblCellMar>
-            <w:top w:w="0" w:type="dxa"/>
-            <w:bottom w:w="0" w:type="dxa"/>
-          </w:tblCellMar>
-        </w:tblPrEx>
         <w:trPr>
           <w:trHeight w:val="1"/>
         </w:trPr>
@@ -2548,12 +2445,6 @@
         </w:tc>
       </w:tr>
       <w:tr>
-        <w:tblPrEx>
-          <w:tblCellMar>
-            <w:top w:w="0" w:type="dxa"/>
-            <w:bottom w:w="0" w:type="dxa"/>
-          </w:tblCellMar>
-        </w:tblPrEx>
         <w:trPr>
           <w:trHeight w:val="1"/>
         </w:trPr>
@@ -2717,12 +2608,6 @@
         </w:tc>
       </w:tr>
       <w:tr>
-        <w:tblPrEx>
-          <w:tblCellMar>
-            <w:top w:w="0" w:type="dxa"/>
-            <w:bottom w:w="0" w:type="dxa"/>
-          </w:tblCellMar>
-        </w:tblPrEx>
         <w:trPr>
           <w:trHeight w:val="1"/>
         </w:trPr>
@@ -2839,12 +2724,6 @@
         </w:tc>
       </w:tr>
       <w:tr>
-        <w:tblPrEx>
-          <w:tblCellMar>
-            <w:top w:w="0" w:type="dxa"/>
-            <w:bottom w:w="0" w:type="dxa"/>
-          </w:tblCellMar>
-        </w:tblPrEx>
         <w:trPr>
           <w:trHeight w:val="1"/>
         </w:trPr>
@@ -3005,12 +2884,6 @@
         </w:tc>
       </w:tr>
       <w:tr>
-        <w:tblPrEx>
-          <w:tblCellMar>
-            <w:top w:w="0" w:type="dxa"/>
-            <w:bottom w:w="0" w:type="dxa"/>
-          </w:tblCellMar>
-        </w:tblPrEx>
         <w:trPr>
           <w:trHeight w:val="1"/>
         </w:trPr>
@@ -3155,12 +3028,6 @@
         </w:tc>
       </w:tr>
       <w:tr>
-        <w:tblPrEx>
-          <w:tblCellMar>
-            <w:top w:w="0" w:type="dxa"/>
-            <w:bottom w:w="0" w:type="dxa"/>
-          </w:tblCellMar>
-        </w:tblPrEx>
         <w:trPr>
           <w:trHeight w:val="1"/>
         </w:trPr>
@@ -3271,12 +3138,6 @@
         </w:tc>
       </w:tr>
       <w:tr>
-        <w:tblPrEx>
-          <w:tblCellMar>
-            <w:top w:w="0" w:type="dxa"/>
-            <w:bottom w:w="0" w:type="dxa"/>
-          </w:tblCellMar>
-        </w:tblPrEx>
         <w:trPr>
           <w:trHeight w:val="1"/>
         </w:trPr>
@@ -3383,14 +3244,7 @@
                 <w:rFonts w:ascii="Calibri" w:hAnsi="Calibri" w:cs="Calibri"/>
                 <w:lang w:val="en"/>
               </w:rPr>
-              <w:t xml:space="preserve"> </w:t>
-            </w:r>
-            <w:r>
-              <w:rPr>
-                <w:rFonts w:ascii="Calibri" w:hAnsi="Calibri" w:cs="Calibri"/>
-                <w:lang w:val="en"/>
-              </w:rPr>
-              <w:t xml:space="preserve">Develop with html </w:t>
+              <w:t xml:space="preserve"> Develop with html </w:t>
             </w:r>
             <w:proofErr w:type="spellStart"/>
             <w:r>
@@ -3445,12 +3299,6 @@
         </w:tc>
       </w:tr>
       <w:tr>
-        <w:tblPrEx>
-          <w:tblCellMar>
-            <w:top w:w="0" w:type="dxa"/>
-            <w:bottom w:w="0" w:type="dxa"/>
-          </w:tblCellMar>
-        </w:tblPrEx>
         <w:trPr>
           <w:trHeight w:val="1"/>
         </w:trPr>
@@ -3531,12 +3379,6 @@
         </w:tc>
       </w:tr>
       <w:tr>
-        <w:tblPrEx>
-          <w:tblCellMar>
-            <w:top w:w="0" w:type="dxa"/>
-            <w:bottom w:w="0" w:type="dxa"/>
-          </w:tblCellMar>
-        </w:tblPrEx>
         <w:trPr>
           <w:trHeight w:val="1"/>
         </w:trPr>
@@ -3617,12 +3459,6 @@
         </w:tc>
       </w:tr>
       <w:tr>
-        <w:tblPrEx>
-          <w:tblCellMar>
-            <w:top w:w="0" w:type="dxa"/>
-            <w:bottom w:w="0" w:type="dxa"/>
-          </w:tblCellMar>
-        </w:tblPrEx>
         <w:trPr>
           <w:trHeight w:val="1"/>
         </w:trPr>
@@ -3703,12 +3539,6 @@
         </w:tc>
       </w:tr>
       <w:tr>
-        <w:tblPrEx>
-          <w:tblCellMar>
-            <w:top w:w="0" w:type="dxa"/>
-            <w:bottom w:w="0" w:type="dxa"/>
-          </w:tblCellMar>
-        </w:tblPrEx>
         <w:trPr>
           <w:trHeight w:val="1"/>
         </w:trPr>
@@ -3789,12 +3619,6 @@
         </w:tc>
       </w:tr>
       <w:tr>
-        <w:tblPrEx>
-          <w:tblCellMar>
-            <w:top w:w="0" w:type="dxa"/>
-            <w:bottom w:w="0" w:type="dxa"/>
-          </w:tblCellMar>
-        </w:tblPrEx>
         <w:trPr>
           <w:trHeight w:val="1"/>
         </w:trPr>
@@ -3875,12 +3699,6 @@
         </w:tc>
       </w:tr>
       <w:tr>
-        <w:tblPrEx>
-          <w:tblCellMar>
-            <w:top w:w="0" w:type="dxa"/>
-            <w:bottom w:w="0" w:type="dxa"/>
-          </w:tblCellMar>
-        </w:tblPrEx>
         <w:trPr>
           <w:trHeight w:val="1"/>
         </w:trPr>
@@ -3961,12 +3779,6 @@
         </w:tc>
       </w:tr>
       <w:tr>
-        <w:tblPrEx>
-          <w:tblCellMar>
-            <w:top w:w="0" w:type="dxa"/>
-            <w:bottom w:w="0" w:type="dxa"/>
-          </w:tblCellMar>
-        </w:tblPrEx>
         <w:trPr>
           <w:trHeight w:val="1"/>
         </w:trPr>
@@ -4047,12 +3859,6 @@
         </w:tc>
       </w:tr>
       <w:tr>
-        <w:tblPrEx>
-          <w:tblCellMar>
-            <w:top w:w="0" w:type="dxa"/>
-            <w:bottom w:w="0" w:type="dxa"/>
-          </w:tblCellMar>
-        </w:tblPrEx>
         <w:trPr>
           <w:trHeight w:val="1"/>
         </w:trPr>
@@ -4133,12 +3939,6 @@
         </w:tc>
       </w:tr>
       <w:tr>
-        <w:tblPrEx>
-          <w:tblCellMar>
-            <w:top w:w="0" w:type="dxa"/>
-            <w:bottom w:w="0" w:type="dxa"/>
-          </w:tblCellMar>
-        </w:tblPrEx>
         <w:trPr>
           <w:trHeight w:val="1"/>
         </w:trPr>
@@ -4219,12 +4019,6 @@
         </w:tc>
       </w:tr>
       <w:tr>
-        <w:tblPrEx>
-          <w:tblCellMar>
-            <w:top w:w="0" w:type="dxa"/>
-            <w:bottom w:w="0" w:type="dxa"/>
-          </w:tblCellMar>
-        </w:tblPrEx>
         <w:trPr>
           <w:trHeight w:val="1"/>
         </w:trPr>
@@ -4420,7 +4214,7 @@
           <w:rFonts w:ascii="Calibri" w:hAnsi="Calibri" w:cs="Calibri"/>
           <w:lang w:val="en"/>
         </w:rPr>
-        <w:t>Non-functional requirements specify the quality attributes of the system, hence their second name — quality attributes. Continuing our messaging platform example, a non-functional requirement can be the speed with which a system must perform editing to satisfy user expectations, “The message must be updated for all users in a chat within 0.1 seconds, given that all users are online and have LTE connection or better.”</w:t>
+        <w:t xml:space="preserve">Non-functional requirements specify the quality </w:t>
       </w:r>
     </w:p>
     <w:p>
@@ -4556,12 +4350,6 @@
         <w:gridCol w:w="5811"/>
       </w:tblGrid>
       <w:tr>
-        <w:tblPrEx>
-          <w:tblCellMar>
-            <w:top w:w="0" w:type="dxa"/>
-            <w:bottom w:w="0" w:type="dxa"/>
-          </w:tblCellMar>
-        </w:tblPrEx>
         <w:trPr>
           <w:trHeight w:val="1"/>
         </w:trPr>
@@ -4675,12 +4463,6 @@
         </w:tc>
       </w:tr>
       <w:tr>
-        <w:tblPrEx>
-          <w:tblCellMar>
-            <w:top w:w="0" w:type="dxa"/>
-            <w:bottom w:w="0" w:type="dxa"/>
-          </w:tblCellMar>
-        </w:tblPrEx>
         <w:trPr>
           <w:trHeight w:val="1"/>
         </w:trPr>
@@ -4866,12 +4648,6 @@
         </w:tc>
       </w:tr>
       <w:tr>
-        <w:tblPrEx>
-          <w:tblCellMar>
-            <w:top w:w="0" w:type="dxa"/>
-            <w:bottom w:w="0" w:type="dxa"/>
-          </w:tblCellMar>
-        </w:tblPrEx>
         <w:trPr>
           <w:trHeight w:val="1"/>
         </w:trPr>
@@ -5018,12 +4794,6 @@
         </w:tc>
       </w:tr>
       <w:tr>
-        <w:tblPrEx>
-          <w:tblCellMar>
-            <w:top w:w="0" w:type="dxa"/>
-            <w:bottom w:w="0" w:type="dxa"/>
-          </w:tblCellMar>
-        </w:tblPrEx>
         <w:trPr>
           <w:trHeight w:val="1"/>
         </w:trPr>
@@ -5190,21 +4960,7 @@
                 <w:rFonts w:ascii="Calibri" w:hAnsi="Calibri" w:cs="Calibri"/>
                 <w:lang w:val="en"/>
               </w:rPr>
-              <w:t xml:space="preserve"> PHP and </w:t>
-            </w:r>
-            <w:r>
-              <w:rPr>
-                <w:rFonts w:ascii="Calibri" w:hAnsi="Calibri" w:cs="Calibri"/>
-                <w:lang w:val="en"/>
-              </w:rPr>
-              <w:t>MySQL</w:t>
-            </w:r>
-            <w:r>
-              <w:rPr>
-                <w:rFonts w:ascii="Calibri" w:hAnsi="Calibri" w:cs="Calibri"/>
-                <w:lang w:val="en"/>
-              </w:rPr>
-              <w:t>, which are free languages and work on all systems and allow it to grow, modify and update easily.</w:t>
+              <w:t xml:space="preserve"> PHP and MySQL, which are free languages and work on all systems and allow it to grow, modify and update easily.</w:t>
             </w:r>
           </w:p>
           <w:p>
@@ -5230,12 +4986,6 @@
         </w:tc>
       </w:tr>
       <w:tr>
-        <w:tblPrEx>
-          <w:tblCellMar>
-            <w:top w:w="0" w:type="dxa"/>
-            <w:bottom w:w="0" w:type="dxa"/>
-          </w:tblCellMar>
-        </w:tblPrEx>
         <w:trPr>
           <w:trHeight w:val="1"/>
         </w:trPr>
@@ -5342,15 +5092,13 @@
               </w:rPr>
               <w:t xml:space="preserve"> </w:t>
             </w:r>
-            <w:proofErr w:type="spellStart"/>
-            <w:r>
-              <w:rPr>
-                <w:rFonts w:ascii="Calibri" w:hAnsi="Calibri" w:cs="Calibri"/>
-                <w:lang w:val="en"/>
-              </w:rPr>
-              <w:t>cdn</w:t>
-            </w:r>
-            <w:proofErr w:type="spellEnd"/>
+            <w:r>
+              <w:rPr>
+                <w:rFonts w:ascii="Calibri" w:hAnsi="Calibri" w:cs="Calibri"/>
+                <w:lang w:val="en"/>
+              </w:rPr>
+              <w:t>CDN</w:t>
+            </w:r>
             <w:r>
               <w:rPr>
                 <w:rFonts w:ascii="Calibri" w:hAnsi="Calibri" w:cs="Calibri"/>
@@ -5382,12 +5130,6 @@
         </w:tc>
       </w:tr>
       <w:tr>
-        <w:tblPrEx>
-          <w:tblCellMar>
-            <w:top w:w="0" w:type="dxa"/>
-            <w:bottom w:w="0" w:type="dxa"/>
-          </w:tblCellMar>
-        </w:tblPrEx>
         <w:trPr>
           <w:trHeight w:val="1"/>
         </w:trPr>
@@ -5489,12 +5231,6 @@
         </w:tc>
       </w:tr>
       <w:tr>
-        <w:tblPrEx>
-          <w:tblCellMar>
-            <w:top w:w="0" w:type="dxa"/>
-            <w:bottom w:w="0" w:type="dxa"/>
-          </w:tblCellMar>
-        </w:tblPrEx>
         <w:trPr>
           <w:trHeight w:val="1"/>
         </w:trPr>
@@ -5596,12 +5332,6 @@
         </w:tc>
       </w:tr>
       <w:tr>
-        <w:tblPrEx>
-          <w:tblCellMar>
-            <w:top w:w="0" w:type="dxa"/>
-            <w:bottom w:w="0" w:type="dxa"/>
-          </w:tblCellMar>
-        </w:tblPrEx>
         <w:trPr>
           <w:trHeight w:val="1"/>
         </w:trPr>
@@ -5719,12 +5449,6 @@
         </w:tc>
       </w:tr>
       <w:tr>
-        <w:tblPrEx>
-          <w:tblCellMar>
-            <w:top w:w="0" w:type="dxa"/>
-            <w:bottom w:w="0" w:type="dxa"/>
-          </w:tblCellMar>
-        </w:tblPrEx>
         <w:trPr>
           <w:trHeight w:val="1"/>
         </w:trPr>
@@ -5840,12 +5564,6 @@
         </w:tc>
       </w:tr>
       <w:tr>
-        <w:tblPrEx>
-          <w:tblCellMar>
-            <w:top w:w="0" w:type="dxa"/>
-            <w:bottom w:w="0" w:type="dxa"/>
-          </w:tblCellMar>
-        </w:tblPrEx>
         <w:trPr>
           <w:trHeight w:val="1"/>
         </w:trPr>
@@ -6120,7 +5838,9 @@
       <w:r>
         <w:rPr>
           <w:rFonts w:ascii="Calibri" w:hAnsi="Calibri" w:cs="Calibri"/>
-        </w:rPr>
+          <w:noProof/>
+        </w:rPr>
+        <w:lastRenderedPageBreak/>
         <w:drawing>
           <wp:inline distT="0" distB="0" distL="0" distR="0" wp14:anchorId="4B4495DD" wp14:editId="05BAD40F">
             <wp:extent cx="5943600" cy="2274570"/>
@@ -6254,28 +5974,7 @@
           <w:rFonts w:ascii="Calibri" w:hAnsi="Calibri" w:cs="Calibri"/>
           <w:lang w:val="en"/>
         </w:rPr>
-        <w:t>The element of</w:t>
-      </w:r>
-      <w:r>
-        <w:rPr>
-          <w:rFonts w:ascii="Calibri" w:hAnsi="Calibri" w:cs="Calibri"/>
-          <w:lang w:val="en"/>
-        </w:rPr>
-        <w:t xml:space="preserve"> </w:t>
-      </w:r>
-      <w:r>
-        <w:rPr>
-          <w:rFonts w:ascii="Calibri" w:hAnsi="Calibri" w:cs="Calibri"/>
-          <w:lang w:val="en"/>
-        </w:rPr>
-        <w:t xml:space="preserve">Car Rental </w:t>
-      </w:r>
-      <w:r>
-        <w:rPr>
-          <w:rFonts w:ascii="Calibri" w:hAnsi="Calibri" w:cs="Calibri"/>
-          <w:lang w:val="en"/>
-        </w:rPr>
-        <w:t xml:space="preserve">system will </w:t>
+        <w:t xml:space="preserve">The element of Car Rental system will </w:t>
       </w:r>
       <w:proofErr w:type="gramStart"/>
       <w:r>
@@ -6328,22 +6027,17 @@
           <w:rFonts w:ascii="Calibri" w:hAnsi="Calibri" w:cs="Calibri"/>
           <w:lang w:val="en"/>
         </w:rPr>
-        <w:t xml:space="preserve">The architecture will be created and </w:t>
-      </w:r>
-      <w:r>
-        <w:rPr>
-          <w:rFonts w:ascii="Calibri" w:hAnsi="Calibri" w:cs="Calibri"/>
-          <w:lang w:val="en"/>
-        </w:rPr>
-        <w:t xml:space="preserve">Develop with </w:t>
-      </w:r>
-      <w:r>
-        <w:rPr>
-          <w:rFonts w:ascii="Calibri" w:hAnsi="Calibri" w:cs="Calibri"/>
-          <w:lang w:val="en"/>
-        </w:rPr>
-        <w:t>HTML</w:t>
-      </w:r>
+        <w:t xml:space="preserve">The architecture will be created and Develop with HTML CSS and JavaScript in the front </w:t>
+      </w:r>
+      <w:proofErr w:type="gramStart"/>
+      <w:r>
+        <w:rPr>
+          <w:rFonts w:ascii="Calibri" w:hAnsi="Calibri" w:cs="Calibri"/>
+          <w:lang w:val="en"/>
+        </w:rPr>
+        <w:t>end ,</w:t>
+      </w:r>
+      <w:proofErr w:type="gramEnd"/>
       <w:r>
         <w:rPr>
           <w:rFonts w:ascii="Calibri" w:hAnsi="Calibri" w:cs="Calibri"/>
@@ -6351,36 +6045,6 @@
         </w:rPr>
         <w:t xml:space="preserve"> </w:t>
       </w:r>
-      <w:r>
-        <w:rPr>
-          <w:rFonts w:ascii="Calibri" w:hAnsi="Calibri" w:cs="Calibri"/>
-          <w:lang w:val="en"/>
-        </w:rPr>
-        <w:t xml:space="preserve">CSS and JavaScript in the front </w:t>
-      </w:r>
-      <w:proofErr w:type="gramStart"/>
-      <w:r>
-        <w:rPr>
-          <w:rFonts w:ascii="Calibri" w:hAnsi="Calibri" w:cs="Calibri"/>
-          <w:lang w:val="en"/>
-        </w:rPr>
-        <w:t>end</w:t>
-      </w:r>
-      <w:r>
-        <w:rPr>
-          <w:rFonts w:ascii="Calibri" w:hAnsi="Calibri" w:cs="Calibri"/>
-          <w:lang w:val="en"/>
-        </w:rPr>
-        <w:t xml:space="preserve"> ,</w:t>
-      </w:r>
-      <w:proofErr w:type="gramEnd"/>
-      <w:r>
-        <w:rPr>
-          <w:rFonts w:ascii="Calibri" w:hAnsi="Calibri" w:cs="Calibri"/>
-          <w:lang w:val="en"/>
-        </w:rPr>
-        <w:t xml:space="preserve"> </w:t>
-      </w:r>
       <w:proofErr w:type="spellStart"/>
       <w:r>
         <w:rPr>
@@ -6395,28 +6059,7 @@
           <w:rFonts w:ascii="Calibri" w:hAnsi="Calibri" w:cs="Calibri"/>
           <w:lang w:val="en"/>
         </w:rPr>
-        <w:t xml:space="preserve"> and </w:t>
-      </w:r>
-      <w:r>
-        <w:rPr>
-          <w:rFonts w:ascii="Calibri" w:hAnsi="Calibri" w:cs="Calibri"/>
-          <w:lang w:val="en"/>
-        </w:rPr>
-        <w:t xml:space="preserve">MySQL </w:t>
-      </w:r>
-      <w:r>
-        <w:rPr>
-          <w:rFonts w:ascii="Calibri" w:hAnsi="Calibri" w:cs="Calibri"/>
-          <w:lang w:val="en"/>
-        </w:rPr>
-        <w:t>back end</w:t>
-      </w:r>
-      <w:r>
-        <w:rPr>
-          <w:rFonts w:ascii="Calibri" w:hAnsi="Calibri" w:cs="Calibri"/>
-          <w:lang w:val="en"/>
-        </w:rPr>
-        <w:t xml:space="preserve"> , this use the system CRUD (Created , read , update and return data). </w:t>
+        <w:t xml:space="preserve"> and MySQL back end , this use the system CRUD (Created , read , update and return data). </w:t>
       </w:r>
     </w:p>
     <w:p>
@@ -6703,10 +6346,9 @@
           <w:rFonts w:ascii="Calibri" w:hAnsi="Calibri" w:cs="Calibri"/>
           <w:lang w:val="en"/>
         </w:rPr>
-        <w:t xml:space="preserve">Develop with html </w:t>
+        <w:t xml:space="preserve">all our components are designed in html and </w:t>
       </w:r>
       <w:proofErr w:type="spellStart"/>
-      <w:proofErr w:type="gramStart"/>
       <w:r>
         <w:rPr>
           <w:rFonts w:ascii="Calibri" w:hAnsi="Calibri" w:cs="Calibri"/>
@@ -6720,15 +6362,7 @@
           <w:rFonts w:ascii="Calibri" w:hAnsi="Calibri" w:cs="Calibri"/>
           <w:lang w:val="en"/>
         </w:rPr>
-        <w:t xml:space="preserve"> ,</w:t>
-      </w:r>
-      <w:proofErr w:type="gramEnd"/>
-      <w:r>
-        <w:rPr>
-          <w:rFonts w:ascii="Calibri" w:hAnsi="Calibri" w:cs="Calibri"/>
-          <w:lang w:val="en"/>
-        </w:rPr>
-        <w:t xml:space="preserve"> </w:t>
+        <w:t xml:space="preserve"> and programmed with </w:t>
       </w:r>
       <w:proofErr w:type="spellStart"/>
       <w:r>
@@ -6736,7 +6370,7 @@
           <w:rFonts w:ascii="Calibri" w:hAnsi="Calibri" w:cs="Calibri"/>
           <w:lang w:val="en"/>
         </w:rPr>
-        <w:t>php</w:t>
+        <w:t>javascript</w:t>
       </w:r>
       <w:proofErr w:type="spellEnd"/>
       <w:r>
@@ -6744,7 +6378,21 @@
           <w:rFonts w:ascii="Calibri" w:hAnsi="Calibri" w:cs="Calibri"/>
           <w:lang w:val="en"/>
         </w:rPr>
-        <w:t xml:space="preserve"> and </w:t>
+        <w:t xml:space="preserve"> on the user side and in </w:t>
+      </w:r>
+      <w:r>
+        <w:rPr>
+          <w:rFonts w:ascii="Calibri" w:hAnsi="Calibri" w:cs="Calibri"/>
+          <w:lang w:val="en"/>
+        </w:rPr>
+        <w:t>PHP</w:t>
+      </w:r>
+      <w:r>
+        <w:rPr>
+          <w:rFonts w:ascii="Calibri" w:hAnsi="Calibri" w:cs="Calibri"/>
+          <w:lang w:val="en"/>
+        </w:rPr>
+        <w:t xml:space="preserve"> on the server side that is connected to the MYSQL database that works with our </w:t>
       </w:r>
       <w:proofErr w:type="spellStart"/>
       <w:r>
@@ -6752,7 +6400,7 @@
           <w:rFonts w:ascii="Calibri" w:hAnsi="Calibri" w:cs="Calibri"/>
           <w:lang w:val="en"/>
         </w:rPr>
-        <w:t>javascript</w:t>
+        <w:t>apache</w:t>
       </w:r>
       <w:proofErr w:type="spellEnd"/>
       <w:r>
@@ -6760,14 +6408,21 @@
           <w:rFonts w:ascii="Calibri" w:hAnsi="Calibri" w:cs="Calibri"/>
           <w:lang w:val="en"/>
         </w:rPr>
-        <w:t xml:space="preserve"> in front and back end</w:t>
-      </w:r>
-      <w:r>
-        <w:rPr>
-          <w:rFonts w:ascii="Calibri" w:hAnsi="Calibri" w:cs="Calibri"/>
-          <w:lang w:val="en"/>
-        </w:rPr>
-        <w:t xml:space="preserve"> </w:t>
+        <w:t xml:space="preserve"> server, </w:t>
+      </w:r>
+      <w:r>
+        <w:rPr>
+          <w:rFonts w:ascii="Calibri" w:hAnsi="Calibri" w:cs="Calibri"/>
+          <w:lang w:val="en"/>
+        </w:rPr>
+        <w:t>Linux</w:t>
+      </w:r>
+      <w:r>
+        <w:rPr>
+          <w:rFonts w:ascii="Calibri" w:hAnsi="Calibri" w:cs="Calibri"/>
+          <w:lang w:val="en"/>
+        </w:rPr>
+        <w:t xml:space="preserve"> centos</w:t>
       </w:r>
     </w:p>
     <w:p>
@@ -6986,9 +6641,47 @@
           <w:lang w:val="en"/>
         </w:rPr>
       </w:pPr>
-      <w:r>
-        <w:rPr>
-          <w:rFonts w:ascii="Calibri" w:hAnsi="Calibri" w:cs="Calibri"/>
+    </w:p>
+    <w:p>
+      <w:pPr>
+        <w:widowControl w:val="0"/>
+        <w:autoSpaceDE w:val="0"/>
+        <w:autoSpaceDN w:val="0"/>
+        <w:adjustRightInd w:val="0"/>
+        <w:spacing w:line="259" w:lineRule="atLeast"/>
+        <w:rPr>
+          <w:rFonts w:ascii="Calibri" w:hAnsi="Calibri" w:cs="Calibri"/>
+          <w:b/>
+          <w:bCs/>
+          <w:lang w:val="en"/>
+        </w:rPr>
+      </w:pPr>
+      <w:r>
+        <w:rPr>
+          <w:rFonts w:ascii="Calibri" w:hAnsi="Calibri" w:cs="Calibri"/>
+          <w:b/>
+          <w:bCs/>
+          <w:lang w:val="en"/>
+        </w:rPr>
+        <w:t>Home Page</w:t>
+      </w:r>
+    </w:p>
+    <w:p>
+      <w:pPr>
+        <w:widowControl w:val="0"/>
+        <w:autoSpaceDE w:val="0"/>
+        <w:autoSpaceDN w:val="0"/>
+        <w:adjustRightInd w:val="0"/>
+        <w:spacing w:line="259" w:lineRule="atLeast"/>
+        <w:rPr>
+          <w:rFonts w:ascii="Calibri" w:hAnsi="Calibri" w:cs="Calibri"/>
+          <w:lang w:val="en"/>
+        </w:rPr>
+      </w:pPr>
+      <w:r>
+        <w:rPr>
+          <w:rFonts w:ascii="Calibri" w:hAnsi="Calibri" w:cs="Calibri"/>
+          <w:noProof/>
         </w:rPr>
         <w:drawing>
           <wp:inline distT="0" distB="0" distL="0" distR="0" wp14:anchorId="641AEF78" wp14:editId="53F18C0B">
@@ -7060,6 +6753,1222 @@
         </w:rPr>
       </w:pPr>
     </w:p>
+    <w:p>
+      <w:pPr>
+        <w:widowControl w:val="0"/>
+        <w:autoSpaceDE w:val="0"/>
+        <w:autoSpaceDN w:val="0"/>
+        <w:adjustRightInd w:val="0"/>
+        <w:spacing w:line="259" w:lineRule="atLeast"/>
+        <w:rPr>
+          <w:rFonts w:ascii="Calibri" w:hAnsi="Calibri" w:cs="Calibri"/>
+          <w:b/>
+          <w:bCs/>
+          <w:lang w:val="en"/>
+        </w:rPr>
+      </w:pPr>
+    </w:p>
+    <w:p>
+      <w:pPr>
+        <w:widowControl w:val="0"/>
+        <w:autoSpaceDE w:val="0"/>
+        <w:autoSpaceDN w:val="0"/>
+        <w:adjustRightInd w:val="0"/>
+        <w:spacing w:line="259" w:lineRule="atLeast"/>
+        <w:rPr>
+          <w:rFonts w:ascii="Calibri" w:hAnsi="Calibri" w:cs="Calibri"/>
+          <w:b/>
+          <w:bCs/>
+          <w:lang w:val="en"/>
+        </w:rPr>
+      </w:pPr>
+    </w:p>
+    <w:p>
+      <w:pPr>
+        <w:widowControl w:val="0"/>
+        <w:autoSpaceDE w:val="0"/>
+        <w:autoSpaceDN w:val="0"/>
+        <w:adjustRightInd w:val="0"/>
+        <w:spacing w:line="259" w:lineRule="atLeast"/>
+        <w:rPr>
+          <w:rFonts w:ascii="Calibri" w:hAnsi="Calibri" w:cs="Calibri"/>
+          <w:b/>
+          <w:bCs/>
+          <w:lang w:val="en"/>
+        </w:rPr>
+      </w:pPr>
+    </w:p>
+    <w:p>
+      <w:pPr>
+        <w:widowControl w:val="0"/>
+        <w:autoSpaceDE w:val="0"/>
+        <w:autoSpaceDN w:val="0"/>
+        <w:adjustRightInd w:val="0"/>
+        <w:spacing w:line="259" w:lineRule="atLeast"/>
+        <w:rPr>
+          <w:rFonts w:ascii="Calibri" w:hAnsi="Calibri" w:cs="Calibri"/>
+          <w:b/>
+          <w:bCs/>
+          <w:lang w:val="en"/>
+        </w:rPr>
+      </w:pPr>
+    </w:p>
+    <w:p>
+      <w:pPr>
+        <w:widowControl w:val="0"/>
+        <w:autoSpaceDE w:val="0"/>
+        <w:autoSpaceDN w:val="0"/>
+        <w:adjustRightInd w:val="0"/>
+        <w:spacing w:line="259" w:lineRule="atLeast"/>
+        <w:rPr>
+          <w:rFonts w:ascii="Calibri" w:hAnsi="Calibri" w:cs="Calibri"/>
+          <w:b/>
+          <w:bCs/>
+          <w:lang w:val="en"/>
+        </w:rPr>
+      </w:pPr>
+    </w:p>
+    <w:p>
+      <w:pPr>
+        <w:widowControl w:val="0"/>
+        <w:autoSpaceDE w:val="0"/>
+        <w:autoSpaceDN w:val="0"/>
+        <w:adjustRightInd w:val="0"/>
+        <w:spacing w:line="259" w:lineRule="atLeast"/>
+        <w:rPr>
+          <w:rFonts w:ascii="Calibri" w:hAnsi="Calibri" w:cs="Calibri"/>
+          <w:b/>
+          <w:bCs/>
+          <w:lang w:val="en"/>
+        </w:rPr>
+      </w:pPr>
+    </w:p>
+    <w:p>
+      <w:pPr>
+        <w:widowControl w:val="0"/>
+        <w:autoSpaceDE w:val="0"/>
+        <w:autoSpaceDN w:val="0"/>
+        <w:adjustRightInd w:val="0"/>
+        <w:spacing w:line="259" w:lineRule="atLeast"/>
+        <w:rPr>
+          <w:rFonts w:ascii="Calibri" w:hAnsi="Calibri" w:cs="Calibri"/>
+          <w:b/>
+          <w:bCs/>
+          <w:lang w:val="en"/>
+        </w:rPr>
+      </w:pPr>
+      <w:r>
+        <w:rPr>
+          <w:rFonts w:ascii="Calibri" w:hAnsi="Calibri" w:cs="Calibri"/>
+          <w:b/>
+          <w:bCs/>
+          <w:lang w:val="en"/>
+        </w:rPr>
+        <w:lastRenderedPageBreak/>
+        <w:t>Register</w:t>
+      </w:r>
+    </w:p>
+    <w:p>
+      <w:pPr>
+        <w:widowControl w:val="0"/>
+        <w:autoSpaceDE w:val="0"/>
+        <w:autoSpaceDN w:val="0"/>
+        <w:adjustRightInd w:val="0"/>
+        <w:spacing w:line="259" w:lineRule="atLeast"/>
+        <w:rPr>
+          <w:rFonts w:ascii="Calibri" w:hAnsi="Calibri" w:cs="Calibri"/>
+          <w:b/>
+          <w:bCs/>
+          <w:lang w:val="en"/>
+        </w:rPr>
+      </w:pPr>
+      <w:r>
+        <w:rPr>
+          <w:rFonts w:ascii="Calibri" w:hAnsi="Calibri" w:cs="Calibri"/>
+          <w:b/>
+          <w:bCs/>
+          <w:noProof/>
+          <w:lang w:val="en"/>
+        </w:rPr>
+        <w:drawing>
+          <wp:inline distT="0" distB="0" distL="0" distR="0" wp14:anchorId="758434C1" wp14:editId="42131496">
+            <wp:extent cx="5943600" cy="5029200"/>
+            <wp:effectExtent l="0" t="0" r="0" b="0"/>
+            <wp:docPr id="9" name="Picture 9"/>
+            <wp:cNvGraphicFramePr>
+              <a:graphicFrameLocks xmlns:a="http://schemas.openxmlformats.org/drawingml/2006/main" noChangeAspect="1"/>
+            </wp:cNvGraphicFramePr>
+            <a:graphic xmlns:a="http://schemas.openxmlformats.org/drawingml/2006/main">
+              <a:graphicData uri="http://schemas.openxmlformats.org/drawingml/2006/picture">
+                <pic:pic xmlns:pic="http://schemas.openxmlformats.org/drawingml/2006/picture">
+                  <pic:nvPicPr>
+                    <pic:cNvPr id="0" name="Picture 6"/>
+                    <pic:cNvPicPr>
+                      <a:picLocks noChangeAspect="1" noChangeArrowheads="1"/>
+                    </pic:cNvPicPr>
+                  </pic:nvPicPr>
+                  <pic:blipFill>
+                    <a:blip r:embed="rId9">
+                      <a:extLst>
+                        <a:ext uri="{28A0092B-C50C-407E-A947-70E740481C1C}">
+                          <a14:useLocalDpi xmlns:a14="http://schemas.microsoft.com/office/drawing/2010/main" val="0"/>
+                        </a:ext>
+                      </a:extLst>
+                    </a:blip>
+                    <a:srcRect/>
+                    <a:stretch>
+                      <a:fillRect/>
+                    </a:stretch>
+                  </pic:blipFill>
+                  <pic:spPr bwMode="auto">
+                    <a:xfrm>
+                      <a:off x="0" y="0"/>
+                      <a:ext cx="5943600" cy="5029200"/>
+                    </a:xfrm>
+                    <a:prstGeom prst="rect">
+                      <a:avLst/>
+                    </a:prstGeom>
+                    <a:noFill/>
+                    <a:ln>
+                      <a:noFill/>
+                    </a:ln>
+                  </pic:spPr>
+                </pic:pic>
+              </a:graphicData>
+            </a:graphic>
+          </wp:inline>
+        </w:drawing>
+      </w:r>
+    </w:p>
+    <w:p>
+      <w:pPr>
+        <w:widowControl w:val="0"/>
+        <w:autoSpaceDE w:val="0"/>
+        <w:autoSpaceDN w:val="0"/>
+        <w:adjustRightInd w:val="0"/>
+        <w:spacing w:line="259" w:lineRule="atLeast"/>
+        <w:rPr>
+          <w:rFonts w:ascii="Calibri" w:hAnsi="Calibri" w:cs="Calibri"/>
+          <w:b/>
+          <w:bCs/>
+          <w:lang w:val="en"/>
+        </w:rPr>
+      </w:pPr>
+    </w:p>
+    <w:p>
+      <w:pPr>
+        <w:widowControl w:val="0"/>
+        <w:autoSpaceDE w:val="0"/>
+        <w:autoSpaceDN w:val="0"/>
+        <w:adjustRightInd w:val="0"/>
+        <w:spacing w:line="259" w:lineRule="atLeast"/>
+        <w:rPr>
+          <w:rFonts w:ascii="Calibri" w:hAnsi="Calibri" w:cs="Calibri"/>
+          <w:b/>
+          <w:bCs/>
+          <w:lang w:val="en"/>
+        </w:rPr>
+      </w:pPr>
+    </w:p>
+    <w:p>
+      <w:pPr>
+        <w:widowControl w:val="0"/>
+        <w:autoSpaceDE w:val="0"/>
+        <w:autoSpaceDN w:val="0"/>
+        <w:adjustRightInd w:val="0"/>
+        <w:spacing w:line="259" w:lineRule="atLeast"/>
+        <w:rPr>
+          <w:rFonts w:ascii="Calibri" w:hAnsi="Calibri" w:cs="Calibri"/>
+          <w:b/>
+          <w:bCs/>
+          <w:lang w:val="en"/>
+        </w:rPr>
+      </w:pPr>
+    </w:p>
+    <w:p>
+      <w:pPr>
+        <w:widowControl w:val="0"/>
+        <w:autoSpaceDE w:val="0"/>
+        <w:autoSpaceDN w:val="0"/>
+        <w:adjustRightInd w:val="0"/>
+        <w:spacing w:line="259" w:lineRule="atLeast"/>
+        <w:rPr>
+          <w:rFonts w:ascii="Calibri" w:hAnsi="Calibri" w:cs="Calibri"/>
+          <w:b/>
+          <w:bCs/>
+          <w:lang w:val="en"/>
+        </w:rPr>
+      </w:pPr>
+    </w:p>
+    <w:p>
+      <w:pPr>
+        <w:widowControl w:val="0"/>
+        <w:autoSpaceDE w:val="0"/>
+        <w:autoSpaceDN w:val="0"/>
+        <w:adjustRightInd w:val="0"/>
+        <w:spacing w:line="259" w:lineRule="atLeast"/>
+        <w:rPr>
+          <w:rFonts w:ascii="Calibri" w:hAnsi="Calibri" w:cs="Calibri"/>
+          <w:b/>
+          <w:bCs/>
+          <w:lang w:val="en"/>
+        </w:rPr>
+      </w:pPr>
+    </w:p>
+    <w:p>
+      <w:pPr>
+        <w:widowControl w:val="0"/>
+        <w:autoSpaceDE w:val="0"/>
+        <w:autoSpaceDN w:val="0"/>
+        <w:adjustRightInd w:val="0"/>
+        <w:spacing w:line="259" w:lineRule="atLeast"/>
+        <w:rPr>
+          <w:rFonts w:ascii="Calibri" w:hAnsi="Calibri" w:cs="Calibri"/>
+          <w:b/>
+          <w:bCs/>
+          <w:lang w:val="en"/>
+        </w:rPr>
+      </w:pPr>
+    </w:p>
+    <w:p>
+      <w:pPr>
+        <w:widowControl w:val="0"/>
+        <w:autoSpaceDE w:val="0"/>
+        <w:autoSpaceDN w:val="0"/>
+        <w:adjustRightInd w:val="0"/>
+        <w:spacing w:line="259" w:lineRule="atLeast"/>
+        <w:rPr>
+          <w:rFonts w:ascii="Calibri" w:hAnsi="Calibri" w:cs="Calibri"/>
+          <w:b/>
+          <w:bCs/>
+          <w:lang w:val="en"/>
+        </w:rPr>
+      </w:pPr>
+    </w:p>
+    <w:p>
+      <w:pPr>
+        <w:widowControl w:val="0"/>
+        <w:autoSpaceDE w:val="0"/>
+        <w:autoSpaceDN w:val="0"/>
+        <w:adjustRightInd w:val="0"/>
+        <w:spacing w:line="259" w:lineRule="atLeast"/>
+        <w:rPr>
+          <w:rFonts w:ascii="Calibri" w:hAnsi="Calibri" w:cs="Calibri"/>
+          <w:b/>
+          <w:bCs/>
+          <w:lang w:val="en"/>
+        </w:rPr>
+      </w:pPr>
+    </w:p>
+    <w:p>
+      <w:pPr>
+        <w:widowControl w:val="0"/>
+        <w:autoSpaceDE w:val="0"/>
+        <w:autoSpaceDN w:val="0"/>
+        <w:adjustRightInd w:val="0"/>
+        <w:spacing w:line="259" w:lineRule="atLeast"/>
+        <w:rPr>
+          <w:rFonts w:ascii="Calibri" w:hAnsi="Calibri" w:cs="Calibri"/>
+          <w:b/>
+          <w:bCs/>
+          <w:lang w:val="en"/>
+        </w:rPr>
+      </w:pPr>
+    </w:p>
+    <w:p>
+      <w:pPr>
+        <w:widowControl w:val="0"/>
+        <w:autoSpaceDE w:val="0"/>
+        <w:autoSpaceDN w:val="0"/>
+        <w:adjustRightInd w:val="0"/>
+        <w:spacing w:line="259" w:lineRule="atLeast"/>
+        <w:rPr>
+          <w:rFonts w:ascii="Calibri" w:hAnsi="Calibri" w:cs="Calibri"/>
+          <w:b/>
+          <w:bCs/>
+          <w:lang w:val="en"/>
+        </w:rPr>
+      </w:pPr>
+    </w:p>
+    <w:p>
+      <w:pPr>
+        <w:widowControl w:val="0"/>
+        <w:autoSpaceDE w:val="0"/>
+        <w:autoSpaceDN w:val="0"/>
+        <w:adjustRightInd w:val="0"/>
+        <w:spacing w:line="259" w:lineRule="atLeast"/>
+        <w:rPr>
+          <w:rFonts w:ascii="Calibri" w:hAnsi="Calibri" w:cs="Calibri"/>
+          <w:b/>
+          <w:bCs/>
+          <w:lang w:val="en"/>
+        </w:rPr>
+      </w:pPr>
+      <w:r>
+        <w:rPr>
+          <w:rFonts w:ascii="Calibri" w:hAnsi="Calibri" w:cs="Calibri"/>
+          <w:b/>
+          <w:bCs/>
+          <w:lang w:val="en"/>
+        </w:rPr>
+        <w:lastRenderedPageBreak/>
+        <w:t>Log in</w:t>
+      </w:r>
+    </w:p>
+    <w:p>
+      <w:pPr>
+        <w:widowControl w:val="0"/>
+        <w:autoSpaceDE w:val="0"/>
+        <w:autoSpaceDN w:val="0"/>
+        <w:adjustRightInd w:val="0"/>
+        <w:spacing w:line="259" w:lineRule="atLeast"/>
+        <w:rPr>
+          <w:rFonts w:ascii="Calibri" w:hAnsi="Calibri" w:cs="Calibri"/>
+          <w:b/>
+          <w:bCs/>
+          <w:lang w:val="en"/>
+        </w:rPr>
+      </w:pPr>
+      <w:r>
+        <w:rPr>
+          <w:rFonts w:ascii="Calibri" w:hAnsi="Calibri" w:cs="Calibri"/>
+          <w:b/>
+          <w:bCs/>
+          <w:noProof/>
+          <w:lang w:val="en"/>
+        </w:rPr>
+        <w:drawing>
+          <wp:inline distT="0" distB="0" distL="0" distR="0" wp14:anchorId="2C3B6322" wp14:editId="76448428">
+            <wp:extent cx="5943600" cy="5029200"/>
+            <wp:effectExtent l="0" t="0" r="0" b="0"/>
+            <wp:docPr id="10" name="Picture 10"/>
+            <wp:cNvGraphicFramePr>
+              <a:graphicFrameLocks xmlns:a="http://schemas.openxmlformats.org/drawingml/2006/main" noChangeAspect="1"/>
+            </wp:cNvGraphicFramePr>
+            <a:graphic xmlns:a="http://schemas.openxmlformats.org/drawingml/2006/main">
+              <a:graphicData uri="http://schemas.openxmlformats.org/drawingml/2006/picture">
+                <pic:pic xmlns:pic="http://schemas.openxmlformats.org/drawingml/2006/picture">
+                  <pic:nvPicPr>
+                    <pic:cNvPr id="0" name="Picture 7"/>
+                    <pic:cNvPicPr>
+                      <a:picLocks noChangeAspect="1" noChangeArrowheads="1"/>
+                    </pic:cNvPicPr>
+                  </pic:nvPicPr>
+                  <pic:blipFill>
+                    <a:blip r:embed="rId10">
+                      <a:extLst>
+                        <a:ext uri="{28A0092B-C50C-407E-A947-70E740481C1C}">
+                          <a14:useLocalDpi xmlns:a14="http://schemas.microsoft.com/office/drawing/2010/main" val="0"/>
+                        </a:ext>
+                      </a:extLst>
+                    </a:blip>
+                    <a:srcRect/>
+                    <a:stretch>
+                      <a:fillRect/>
+                    </a:stretch>
+                  </pic:blipFill>
+                  <pic:spPr bwMode="auto">
+                    <a:xfrm>
+                      <a:off x="0" y="0"/>
+                      <a:ext cx="5943600" cy="5029200"/>
+                    </a:xfrm>
+                    <a:prstGeom prst="rect">
+                      <a:avLst/>
+                    </a:prstGeom>
+                    <a:noFill/>
+                    <a:ln>
+                      <a:noFill/>
+                    </a:ln>
+                  </pic:spPr>
+                </pic:pic>
+              </a:graphicData>
+            </a:graphic>
+          </wp:inline>
+        </w:drawing>
+      </w:r>
+    </w:p>
+    <w:p>
+      <w:pPr>
+        <w:widowControl w:val="0"/>
+        <w:autoSpaceDE w:val="0"/>
+        <w:autoSpaceDN w:val="0"/>
+        <w:adjustRightInd w:val="0"/>
+        <w:spacing w:line="259" w:lineRule="atLeast"/>
+        <w:rPr>
+          <w:rFonts w:ascii="Calibri" w:hAnsi="Calibri" w:cs="Calibri"/>
+          <w:b/>
+          <w:bCs/>
+          <w:lang w:val="en"/>
+        </w:rPr>
+      </w:pPr>
+    </w:p>
+    <w:p>
+      <w:pPr>
+        <w:widowControl w:val="0"/>
+        <w:autoSpaceDE w:val="0"/>
+        <w:autoSpaceDN w:val="0"/>
+        <w:adjustRightInd w:val="0"/>
+        <w:spacing w:line="259" w:lineRule="atLeast"/>
+        <w:rPr>
+          <w:rFonts w:ascii="Calibri" w:hAnsi="Calibri" w:cs="Calibri"/>
+          <w:b/>
+          <w:bCs/>
+          <w:lang w:val="en"/>
+        </w:rPr>
+      </w:pPr>
+    </w:p>
+    <w:p>
+      <w:pPr>
+        <w:widowControl w:val="0"/>
+        <w:autoSpaceDE w:val="0"/>
+        <w:autoSpaceDN w:val="0"/>
+        <w:adjustRightInd w:val="0"/>
+        <w:spacing w:line="259" w:lineRule="atLeast"/>
+        <w:rPr>
+          <w:rFonts w:ascii="Calibri" w:hAnsi="Calibri" w:cs="Calibri"/>
+          <w:b/>
+          <w:bCs/>
+          <w:lang w:val="en"/>
+        </w:rPr>
+      </w:pPr>
+      <w:r>
+        <w:rPr>
+          <w:rFonts w:ascii="Calibri" w:hAnsi="Calibri" w:cs="Calibri"/>
+          <w:b/>
+          <w:bCs/>
+          <w:lang w:val="en"/>
+        </w:rPr>
+        <w:t>Appendix</w:t>
+      </w:r>
+    </w:p>
+    <w:p>
+      <w:pPr>
+        <w:widowControl w:val="0"/>
+        <w:autoSpaceDE w:val="0"/>
+        <w:autoSpaceDN w:val="0"/>
+        <w:adjustRightInd w:val="0"/>
+        <w:spacing w:line="259" w:lineRule="atLeast"/>
+        <w:rPr>
+          <w:rFonts w:ascii="Calibri" w:hAnsi="Calibri" w:cs="Calibri"/>
+          <w:lang w:val="en"/>
+        </w:rPr>
+      </w:pPr>
+      <w:r>
+        <w:rPr>
+          <w:rFonts w:ascii="Calibri" w:hAnsi="Calibri" w:cs="Calibri"/>
+          <w:lang w:val="en"/>
+        </w:rPr>
+        <w:t>T</w:t>
+      </w:r>
+      <w:r>
+        <w:rPr>
+          <w:rFonts w:ascii="Calibri" w:hAnsi="Calibri" w:cs="Calibri"/>
+          <w:lang w:val="en"/>
+        </w:rPr>
+        <w:t xml:space="preserve">he language used in our system is </w:t>
+      </w:r>
+      <w:proofErr w:type="spellStart"/>
+      <w:r>
+        <w:rPr>
+          <w:rFonts w:ascii="Calibri" w:hAnsi="Calibri" w:cs="Calibri"/>
+          <w:lang w:val="en"/>
+        </w:rPr>
+        <w:t>php</w:t>
+      </w:r>
+      <w:proofErr w:type="spellEnd"/>
+      <w:r>
+        <w:rPr>
+          <w:rFonts w:ascii="Calibri" w:hAnsi="Calibri" w:cs="Calibri"/>
+          <w:lang w:val="en"/>
+        </w:rPr>
+        <w:t xml:space="preserve"> 7.4 version</w:t>
+      </w:r>
+      <w:r>
+        <w:rPr>
+          <w:rFonts w:ascii="Calibri" w:hAnsi="Calibri" w:cs="Calibri"/>
+          <w:lang w:val="en"/>
+        </w:rPr>
+        <w:t xml:space="preserve"> and</w:t>
+      </w:r>
+      <w:r>
+        <w:rPr>
+          <w:rFonts w:ascii="Calibri" w:hAnsi="Calibri" w:cs="Calibri"/>
+          <w:lang w:val="en"/>
+        </w:rPr>
+        <w:t xml:space="preserve"> the </w:t>
+      </w:r>
+      <w:proofErr w:type="spellStart"/>
+      <w:r>
+        <w:rPr>
+          <w:rFonts w:ascii="Calibri" w:hAnsi="Calibri" w:cs="Calibri"/>
+          <w:lang w:val="en"/>
+        </w:rPr>
+        <w:t>mysql</w:t>
+      </w:r>
+      <w:proofErr w:type="spellEnd"/>
+      <w:r>
+        <w:rPr>
+          <w:rFonts w:ascii="Calibri" w:hAnsi="Calibri" w:cs="Calibri"/>
+          <w:lang w:val="en"/>
+        </w:rPr>
+        <w:t xml:space="preserve"> </w:t>
+      </w:r>
+      <w:r>
+        <w:rPr>
+          <w:rFonts w:ascii="Calibri" w:hAnsi="Calibri" w:cs="Calibri"/>
+          <w:lang w:val="en"/>
+        </w:rPr>
+        <w:t>database version 5.6,</w:t>
+      </w:r>
+    </w:p>
+    <w:p>
+      <w:pPr>
+        <w:widowControl w:val="0"/>
+        <w:autoSpaceDE w:val="0"/>
+        <w:autoSpaceDN w:val="0"/>
+        <w:adjustRightInd w:val="0"/>
+        <w:spacing w:line="259" w:lineRule="atLeast"/>
+        <w:rPr>
+          <w:rFonts w:ascii="Calibri" w:hAnsi="Calibri" w:cs="Calibri"/>
+          <w:lang w:val="en"/>
+        </w:rPr>
+      </w:pPr>
+      <w:r>
+        <w:rPr>
+          <w:rFonts w:ascii="Calibri" w:hAnsi="Calibri" w:cs="Calibri"/>
+          <w:lang w:val="en"/>
+        </w:rPr>
+        <w:t xml:space="preserve">on user interface we are using </w:t>
+      </w:r>
+      <w:proofErr w:type="gramStart"/>
+      <w:r>
+        <w:rPr>
+          <w:rFonts w:ascii="Calibri" w:hAnsi="Calibri" w:cs="Calibri"/>
+          <w:lang w:val="en"/>
+        </w:rPr>
+        <w:t>html ,</w:t>
+      </w:r>
+      <w:proofErr w:type="gramEnd"/>
+      <w:r>
+        <w:rPr>
+          <w:rFonts w:ascii="Calibri" w:hAnsi="Calibri" w:cs="Calibri"/>
+          <w:lang w:val="en"/>
+        </w:rPr>
+        <w:t xml:space="preserve"> </w:t>
+      </w:r>
+      <w:proofErr w:type="spellStart"/>
+      <w:r>
+        <w:rPr>
+          <w:rFonts w:ascii="Calibri" w:hAnsi="Calibri" w:cs="Calibri"/>
+          <w:lang w:val="en"/>
+        </w:rPr>
+        <w:t>css</w:t>
+      </w:r>
+      <w:proofErr w:type="spellEnd"/>
+      <w:r>
+        <w:rPr>
+          <w:rFonts w:ascii="Calibri" w:hAnsi="Calibri" w:cs="Calibri"/>
+          <w:lang w:val="en"/>
+        </w:rPr>
+        <w:t xml:space="preserve"> and </w:t>
+      </w:r>
+      <w:proofErr w:type="spellStart"/>
+      <w:r>
+        <w:rPr>
+          <w:rFonts w:ascii="Calibri" w:hAnsi="Calibri" w:cs="Calibri"/>
+          <w:lang w:val="en"/>
+        </w:rPr>
+        <w:t>javascript</w:t>
+      </w:r>
+      <w:proofErr w:type="spellEnd"/>
+      <w:r>
+        <w:rPr>
+          <w:rFonts w:ascii="Calibri" w:hAnsi="Calibri" w:cs="Calibri"/>
+          <w:lang w:val="en"/>
+        </w:rPr>
+        <w:t xml:space="preserve"> ,</w:t>
+      </w:r>
+      <w:proofErr w:type="spellStart"/>
+      <w:r>
+        <w:rPr>
+          <w:rFonts w:ascii="Calibri" w:hAnsi="Calibri" w:cs="Calibri"/>
+          <w:lang w:val="en"/>
+        </w:rPr>
+        <w:t>jquery</w:t>
+      </w:r>
+      <w:proofErr w:type="spellEnd"/>
+      <w:r>
+        <w:rPr>
+          <w:rFonts w:ascii="Calibri" w:hAnsi="Calibri" w:cs="Calibri"/>
+          <w:lang w:val="en"/>
+        </w:rPr>
+        <w:t xml:space="preserve"> and the </w:t>
+      </w:r>
+      <w:r>
+        <w:rPr>
+          <w:rFonts w:ascii="Calibri" w:hAnsi="Calibri" w:cs="Calibri"/>
+          <w:lang w:val="en"/>
+        </w:rPr>
+        <w:t xml:space="preserve">web </w:t>
+      </w:r>
+      <w:r>
+        <w:rPr>
+          <w:rFonts w:ascii="Calibri" w:hAnsi="Calibri" w:cs="Calibri"/>
+          <w:lang w:val="en"/>
+        </w:rPr>
+        <w:t>server is</w:t>
+      </w:r>
+      <w:r>
+        <w:rPr>
+          <w:rFonts w:ascii="Calibri" w:hAnsi="Calibri" w:cs="Calibri"/>
+          <w:lang w:val="en"/>
+        </w:rPr>
+        <w:t xml:space="preserve"> running on </w:t>
+      </w:r>
+      <w:r>
+        <w:rPr>
+          <w:rFonts w:ascii="Calibri" w:hAnsi="Calibri" w:cs="Calibri"/>
+          <w:lang w:val="en"/>
+        </w:rPr>
+        <w:t xml:space="preserve"> </w:t>
+      </w:r>
+      <w:r>
+        <w:rPr>
+          <w:rFonts w:ascii="Calibri" w:hAnsi="Calibri" w:cs="Calibri"/>
+          <w:lang w:val="en"/>
+        </w:rPr>
+        <w:t>Apache</w:t>
+      </w:r>
+      <w:r>
+        <w:rPr>
+          <w:rFonts w:ascii="Calibri" w:hAnsi="Calibri" w:cs="Calibri"/>
+          <w:lang w:val="en"/>
+        </w:rPr>
+        <w:t xml:space="preserve"> </w:t>
+      </w:r>
+      <w:r>
+        <w:rPr>
+          <w:rFonts w:ascii="Calibri" w:hAnsi="Calibri" w:cs="Calibri"/>
+          <w:lang w:val="en"/>
+        </w:rPr>
+        <w:t>Linux</w:t>
+      </w:r>
+      <w:r>
+        <w:rPr>
+          <w:rFonts w:ascii="Calibri" w:hAnsi="Calibri" w:cs="Calibri"/>
+          <w:lang w:val="en"/>
+        </w:rPr>
+        <w:t xml:space="preserve"> centos.</w:t>
+      </w:r>
+    </w:p>
+    <w:p>
+      <w:pPr>
+        <w:widowControl w:val="0"/>
+        <w:autoSpaceDE w:val="0"/>
+        <w:autoSpaceDN w:val="0"/>
+        <w:adjustRightInd w:val="0"/>
+        <w:spacing w:line="259" w:lineRule="atLeast"/>
+        <w:rPr>
+          <w:rFonts w:ascii="Calibri" w:hAnsi="Calibri" w:cs="Calibri"/>
+          <w:lang w:val="en"/>
+        </w:rPr>
+      </w:pPr>
+      <w:r>
+        <w:rPr>
+          <w:rFonts w:ascii="Calibri" w:hAnsi="Calibri" w:cs="Calibri"/>
+          <w:lang w:val="en"/>
+        </w:rPr>
+        <w:t xml:space="preserve">We are going to implement CDN </w:t>
+      </w:r>
+      <w:proofErr w:type="gramStart"/>
+      <w:r>
+        <w:rPr>
+          <w:rFonts w:ascii="Calibri" w:hAnsi="Calibri" w:cs="Calibri"/>
+          <w:lang w:val="en"/>
+        </w:rPr>
+        <w:t>77 ,</w:t>
+      </w:r>
+      <w:proofErr w:type="gramEnd"/>
+      <w:r>
+        <w:rPr>
+          <w:rFonts w:ascii="Calibri" w:hAnsi="Calibri" w:cs="Calibri"/>
+          <w:lang w:val="en"/>
+        </w:rPr>
+        <w:t xml:space="preserve"> Cloudflare , proxy web cache on web server , load balancer </w:t>
+      </w:r>
+      <w:r>
+        <w:rPr>
+          <w:rFonts w:ascii="Calibri" w:hAnsi="Calibri" w:cs="Calibri"/>
+          <w:lang w:val="en"/>
+        </w:rPr>
+        <w:t>.</w:t>
+      </w:r>
+    </w:p>
+    <w:p>
+      <w:pPr>
+        <w:widowControl w:val="0"/>
+        <w:autoSpaceDE w:val="0"/>
+        <w:autoSpaceDN w:val="0"/>
+        <w:adjustRightInd w:val="0"/>
+        <w:spacing w:line="259" w:lineRule="atLeast"/>
+        <w:rPr>
+          <w:rFonts w:ascii="Calibri" w:hAnsi="Calibri" w:cs="Calibri"/>
+          <w:b/>
+          <w:bCs/>
+          <w:lang w:val="en"/>
+        </w:rPr>
+      </w:pPr>
+    </w:p>
+    <w:p>
+      <w:pPr>
+        <w:widowControl w:val="0"/>
+        <w:autoSpaceDE w:val="0"/>
+        <w:autoSpaceDN w:val="0"/>
+        <w:adjustRightInd w:val="0"/>
+        <w:spacing w:line="259" w:lineRule="atLeast"/>
+        <w:rPr>
+          <w:rFonts w:ascii="Calibri" w:hAnsi="Calibri" w:cs="Calibri"/>
+          <w:b/>
+          <w:bCs/>
+          <w:lang w:val="en"/>
+        </w:rPr>
+      </w:pPr>
+    </w:p>
+    <w:p>
+      <w:pPr>
+        <w:widowControl w:val="0"/>
+        <w:autoSpaceDE w:val="0"/>
+        <w:autoSpaceDN w:val="0"/>
+        <w:adjustRightInd w:val="0"/>
+        <w:spacing w:line="259" w:lineRule="atLeast"/>
+        <w:rPr>
+          <w:rFonts w:ascii="Calibri" w:hAnsi="Calibri" w:cs="Calibri"/>
+          <w:lang w:val="en"/>
+        </w:rPr>
+      </w:pPr>
+    </w:p>
+    <w:p>
+      <w:pPr>
+        <w:widowControl w:val="0"/>
+        <w:autoSpaceDE w:val="0"/>
+        <w:autoSpaceDN w:val="0"/>
+        <w:adjustRightInd w:val="0"/>
+        <w:spacing w:line="259" w:lineRule="atLeast"/>
+        <w:rPr>
+          <w:rFonts w:ascii="Calibri" w:hAnsi="Calibri" w:cs="Calibri"/>
+          <w:lang w:val="en"/>
+        </w:rPr>
+      </w:pPr>
+    </w:p>
+    <w:p>
+      <w:pPr>
+        <w:widowControl w:val="0"/>
+        <w:autoSpaceDE w:val="0"/>
+        <w:autoSpaceDN w:val="0"/>
+        <w:adjustRightInd w:val="0"/>
+        <w:spacing w:line="259" w:lineRule="atLeast"/>
+        <w:rPr>
+          <w:rFonts w:ascii="Calibri" w:hAnsi="Calibri" w:cs="Calibri"/>
+          <w:b/>
+          <w:bCs/>
+          <w:lang w:val="en"/>
+        </w:rPr>
+      </w:pPr>
+      <w:r>
+        <w:rPr>
+          <w:rFonts w:ascii="Calibri" w:hAnsi="Calibri" w:cs="Calibri"/>
+          <w:b/>
+          <w:bCs/>
+          <w:lang w:val="en"/>
+        </w:rPr>
+        <w:lastRenderedPageBreak/>
+        <w:t>References</w:t>
+      </w:r>
+    </w:p>
+    <w:p>
+      <w:pPr>
+        <w:widowControl w:val="0"/>
+        <w:autoSpaceDE w:val="0"/>
+        <w:autoSpaceDN w:val="0"/>
+        <w:adjustRightInd w:val="0"/>
+        <w:spacing w:line="259" w:lineRule="atLeast"/>
+        <w:rPr>
+          <w:rFonts w:ascii="Calibri" w:hAnsi="Calibri" w:cs="Calibri"/>
+          <w:lang w:val="en"/>
+        </w:rPr>
+      </w:pPr>
+    </w:p>
+    <w:p>
+      <w:r>
+        <w:rPr>
+          <w:rFonts w:ascii="Calibri" w:hAnsi="Calibri" w:cs="Calibri"/>
+          <w:lang w:val="en"/>
+        </w:rPr>
+        <w:t>S</w:t>
+      </w:r>
+      <w:r>
+        <w:rPr>
+          <w:rFonts w:ascii="Calibri" w:hAnsi="Calibri" w:cs="Calibri"/>
+          <w:lang w:val="en"/>
+        </w:rPr>
+        <w:t>aurav</w:t>
+      </w:r>
+      <w:r>
+        <w:rPr>
+          <w:rFonts w:ascii="Calibri" w:hAnsi="Calibri" w:cs="Calibri"/>
+          <w:lang w:val="en"/>
+        </w:rPr>
+        <w:t xml:space="preserve"> </w:t>
+      </w:r>
+      <w:proofErr w:type="gramStart"/>
+      <w:r>
+        <w:rPr>
+          <w:rFonts w:ascii="Calibri" w:hAnsi="Calibri" w:cs="Calibri"/>
+          <w:lang w:val="en"/>
+        </w:rPr>
+        <w:t>Prateek</w:t>
+      </w:r>
+      <w:r>
+        <w:rPr>
+          <w:rFonts w:ascii="Calibri" w:hAnsi="Calibri" w:cs="Calibri"/>
+          <w:lang w:val="en"/>
+        </w:rPr>
+        <w:t xml:space="preserve"> </w:t>
+      </w:r>
+      <w:r>
+        <w:rPr>
+          <w:rFonts w:ascii="Calibri" w:hAnsi="Calibri" w:cs="Calibri"/>
+          <w:lang w:val="en"/>
+        </w:rPr>
+        <w:t>,</w:t>
+      </w:r>
+      <w:r>
+        <w:t>Getting</w:t>
+      </w:r>
+      <w:proofErr w:type="gramEnd"/>
+      <w:r>
+        <w:t xml:space="preserve"> Started with System Design 2020, </w:t>
+      </w:r>
+      <w:proofErr w:type="spellStart"/>
+      <w:r>
+        <w:t>GeeksforGeeks</w:t>
+      </w:r>
+      <w:proofErr w:type="spellEnd"/>
+      <w:r>
+        <w:t>, viewed 21 August 2022, &lt;https://www.geeksforgeeks.org/getting-started-with-system-design&gt;.</w:t>
+      </w:r>
+    </w:p>
+    <w:p/>
+    <w:p>
+      <w:pPr>
+        <w:spacing w:after="240" w:line="360" w:lineRule="auto"/>
+        <w:rPr>
+          <w:rFonts w:eastAsia="Times New Roman" w:cstheme="minorHAnsi"/>
+        </w:rPr>
+      </w:pPr>
+      <w:r>
+        <w:rPr>
+          <w:rFonts w:eastAsia="Times New Roman" w:cstheme="minorHAnsi"/>
+        </w:rPr>
+        <w:t xml:space="preserve">Truong, L 2020, </w:t>
+      </w:r>
+      <w:r>
+        <w:rPr>
+          <w:rFonts w:eastAsia="Times New Roman" w:cstheme="minorHAnsi"/>
+          <w:i/>
+          <w:iCs/>
+        </w:rPr>
+        <w:t xml:space="preserve">System Design: Building &amp; Scaling to 100 </w:t>
+      </w:r>
+      <w:proofErr w:type="gramStart"/>
+      <w:r>
+        <w:rPr>
+          <w:rFonts w:eastAsia="Times New Roman" w:cstheme="minorHAnsi"/>
+          <w:i/>
+          <w:iCs/>
+        </w:rPr>
+        <w:t>Million</w:t>
+      </w:r>
+      <w:proofErr w:type="gramEnd"/>
+      <w:r>
+        <w:rPr>
+          <w:rFonts w:eastAsia="Times New Roman" w:cstheme="minorHAnsi"/>
+          <w:i/>
+          <w:iCs/>
+        </w:rPr>
+        <w:t xml:space="preserve"> Users</w:t>
+      </w:r>
+      <w:r>
+        <w:rPr>
+          <w:rFonts w:eastAsia="Times New Roman" w:cstheme="minorHAnsi"/>
+          <w:i/>
+          <w:iCs/>
+        </w:rPr>
+        <w:t>,</w:t>
+      </w:r>
+      <w:r>
+        <w:rPr>
+          <w:rFonts w:ascii="Calibri" w:hAnsi="Calibri" w:cs="Calibri"/>
+          <w:lang w:val="en"/>
+        </w:rPr>
+        <w:t xml:space="preserve"> </w:t>
+      </w:r>
+      <w:r>
+        <w:rPr>
+          <w:rFonts w:ascii="Calibri" w:hAnsi="Calibri" w:cs="Calibri"/>
+          <w:lang w:val="en"/>
+        </w:rPr>
+        <w:t>Single Server Setup</w:t>
+      </w:r>
+      <w:r>
+        <w:rPr>
+          <w:rFonts w:eastAsia="Times New Roman" w:cstheme="minorHAnsi"/>
+        </w:rPr>
+        <w:t>, scholar.harvard.edu.</w:t>
+      </w:r>
+      <w:r>
+        <w:rPr>
+          <w:rFonts w:eastAsia="Times New Roman" w:cstheme="minorHAnsi"/>
+        </w:rPr>
+        <w:t xml:space="preserve"> </w:t>
+      </w:r>
+      <w:proofErr w:type="gramStart"/>
+      <w:r>
+        <w:rPr>
+          <w:rFonts w:eastAsia="Times New Roman" w:cstheme="minorHAnsi"/>
+        </w:rPr>
+        <w:t>,viewed</w:t>
+      </w:r>
+      <w:proofErr w:type="gramEnd"/>
+      <w:r>
+        <w:rPr>
+          <w:rFonts w:eastAsia="Times New Roman" w:cstheme="minorHAnsi"/>
+        </w:rPr>
+        <w:t xml:space="preserve"> 18 August 2022 ,&lt;</w:t>
+      </w:r>
+      <w:r>
+        <w:rPr>
+          <w:rFonts w:eastAsia="Times New Roman" w:cstheme="minorHAnsi"/>
+        </w:rPr>
+        <w:t>https://scholar.harvard.edu/linh/system-design</w:t>
+      </w:r>
+      <w:r>
+        <w:rPr>
+          <w:rFonts w:eastAsia="Times New Roman" w:cstheme="minorHAnsi"/>
+        </w:rPr>
+        <w:t>&gt;</w:t>
+      </w:r>
+    </w:p>
+    <w:p>
+      <w:pPr>
+        <w:widowControl w:val="0"/>
+        <w:autoSpaceDE w:val="0"/>
+        <w:autoSpaceDN w:val="0"/>
+        <w:adjustRightInd w:val="0"/>
+        <w:spacing w:line="259" w:lineRule="atLeast"/>
+        <w:rPr>
+          <w:rFonts w:ascii="Calibri" w:hAnsi="Calibri" w:cs="Calibri"/>
+          <w:lang w:val="en"/>
+        </w:rPr>
+      </w:pPr>
+    </w:p>
+    <w:p>
+      <w:pPr>
+        <w:spacing w:after="240" w:line="360" w:lineRule="auto"/>
+        <w:rPr>
+          <w:rFonts w:eastAsia="Times New Roman" w:cstheme="minorHAnsi"/>
+        </w:rPr>
+      </w:pPr>
+      <w:r>
+        <w:rPr>
+          <w:rFonts w:eastAsia="Times New Roman" w:cstheme="minorHAnsi"/>
+          <w:i/>
+          <w:iCs/>
+        </w:rPr>
+        <w:t xml:space="preserve">Functional vs </w:t>
+      </w:r>
+      <w:proofErr w:type="gramStart"/>
+      <w:r>
+        <w:rPr>
+          <w:rFonts w:eastAsia="Times New Roman" w:cstheme="minorHAnsi"/>
+          <w:i/>
+          <w:iCs/>
+        </w:rPr>
+        <w:t>Non Functional</w:t>
+      </w:r>
+      <w:proofErr w:type="gramEnd"/>
+      <w:r>
+        <w:rPr>
+          <w:rFonts w:eastAsia="Times New Roman" w:cstheme="minorHAnsi"/>
+          <w:i/>
+          <w:iCs/>
+        </w:rPr>
+        <w:t xml:space="preserve"> Requirements</w:t>
+      </w:r>
+      <w:r>
+        <w:rPr>
+          <w:rFonts w:eastAsia="Times New Roman" w:cstheme="minorHAnsi"/>
+        </w:rPr>
+        <w:t xml:space="preserve"> 2020, </w:t>
+      </w:r>
+      <w:proofErr w:type="spellStart"/>
+      <w:r>
+        <w:rPr>
+          <w:rFonts w:eastAsia="Times New Roman" w:cstheme="minorHAnsi"/>
+        </w:rPr>
+        <w:t>GeeksforGeeks</w:t>
+      </w:r>
+      <w:proofErr w:type="spellEnd"/>
+      <w:r>
+        <w:rPr>
+          <w:rFonts w:eastAsia="Times New Roman" w:cstheme="minorHAnsi"/>
+        </w:rPr>
+        <w:t>, viewed 18 August 2022, &lt;https://www.geeksforgeeks.org/functional-vs-non-functional-requirements&gt;.</w:t>
+      </w:r>
+    </w:p>
+    <w:p>
+      <w:pPr>
+        <w:spacing w:after="240" w:line="360" w:lineRule="auto"/>
+        <w:rPr>
+          <w:rFonts w:eastAsia="Times New Roman" w:cstheme="minorHAnsi"/>
+        </w:rPr>
+      </w:pPr>
+      <w:r>
+        <w:rPr>
+          <w:rFonts w:eastAsia="Times New Roman" w:cstheme="minorHAnsi"/>
+        </w:rPr>
+        <w:t xml:space="preserve">Wikipedia Contributors 2019, </w:t>
+      </w:r>
+      <w:r>
+        <w:rPr>
+          <w:rFonts w:eastAsia="Times New Roman" w:cstheme="minorHAnsi"/>
+          <w:i/>
+          <w:iCs/>
+        </w:rPr>
+        <w:t>Systems design</w:t>
+      </w:r>
+      <w:r>
+        <w:rPr>
+          <w:rFonts w:eastAsia="Times New Roman" w:cstheme="minorHAnsi"/>
+        </w:rPr>
+        <w:t>, Wikipedia, Wikimedia Foundation, viewed 17 August 2022, &lt;https://en.wikipedia.org/wiki/Systems_design&gt;.</w:t>
+      </w:r>
+    </w:p>
+    <w:p>
+      <w:pPr>
+        <w:pStyle w:val="Heading3"/>
+        <w:shd w:val="clear" w:color="auto" w:fill="FFFFFF"/>
+        <w:spacing w:before="72" w:beforeAutospacing="0" w:after="0" w:afterAutospacing="0"/>
+        <w:rPr>
+          <w:rFonts w:asciiTheme="minorHAnsi" w:hAnsiTheme="minorHAnsi" w:cstheme="minorHAnsi"/>
+          <w:b w:val="0"/>
+          <w:bCs w:val="0"/>
+          <w:sz w:val="22"/>
+          <w:szCs w:val="22"/>
+          <w:lang w:val="en"/>
+        </w:rPr>
+      </w:pPr>
+    </w:p>
+    <w:p>
+      <w:pPr>
+        <w:pStyle w:val="NormalWeb"/>
+        <w:spacing w:before="0" w:beforeAutospacing="0" w:after="240" w:afterAutospacing="0" w:line="360" w:lineRule="auto"/>
+        <w:jc w:val="both"/>
+      </w:pPr>
+    </w:p>
+    <w:p>
+      <w:pPr>
+        <w:pStyle w:val="Heading3"/>
+        <w:shd w:val="clear" w:color="auto" w:fill="FFFFFF"/>
+        <w:spacing w:before="72" w:beforeAutospacing="0" w:after="0" w:afterAutospacing="0"/>
+        <w:rPr>
+          <w:rFonts w:asciiTheme="minorHAnsi" w:hAnsiTheme="minorHAnsi" w:cstheme="minorHAnsi"/>
+          <w:b w:val="0"/>
+          <w:bCs w:val="0"/>
+          <w:color w:val="000000"/>
+          <w:sz w:val="22"/>
+          <w:szCs w:val="22"/>
+        </w:rPr>
+      </w:pPr>
+    </w:p>
+    <w:p>
+      <w:pPr>
+        <w:widowControl w:val="0"/>
+        <w:autoSpaceDE w:val="0"/>
+        <w:autoSpaceDN w:val="0"/>
+        <w:adjustRightInd w:val="0"/>
+        <w:spacing w:line="259" w:lineRule="atLeast"/>
+        <w:rPr>
+          <w:rFonts w:ascii="Calibri" w:hAnsi="Calibri" w:cs="Calibri"/>
+          <w:lang w:val="en"/>
+        </w:rPr>
+      </w:pPr>
+    </w:p>
+    <w:p>
+      <w:pPr>
+        <w:widowControl w:val="0"/>
+        <w:autoSpaceDE w:val="0"/>
+        <w:autoSpaceDN w:val="0"/>
+        <w:adjustRightInd w:val="0"/>
+        <w:spacing w:line="259" w:lineRule="atLeast"/>
+        <w:rPr>
+          <w:rFonts w:ascii="Calibri" w:hAnsi="Calibri" w:cs="Calibri"/>
+          <w:lang w:val="en"/>
+        </w:rPr>
+      </w:pPr>
+    </w:p>
+    <w:p>
+      <w:pPr>
+        <w:widowControl w:val="0"/>
+        <w:autoSpaceDE w:val="0"/>
+        <w:autoSpaceDN w:val="0"/>
+        <w:adjustRightInd w:val="0"/>
+        <w:spacing w:line="259" w:lineRule="atLeast"/>
+        <w:rPr>
+          <w:rFonts w:ascii="Calibri" w:hAnsi="Calibri" w:cs="Calibri"/>
+          <w:lang w:val="en"/>
+        </w:rPr>
+      </w:pPr>
+    </w:p>
+    <w:p>
+      <w:pPr>
+        <w:widowControl w:val="0"/>
+        <w:autoSpaceDE w:val="0"/>
+        <w:autoSpaceDN w:val="0"/>
+        <w:adjustRightInd w:val="0"/>
+        <w:spacing w:line="259" w:lineRule="atLeast"/>
+        <w:rPr>
+          <w:rFonts w:ascii="Calibri" w:hAnsi="Calibri" w:cs="Calibri"/>
+          <w:lang w:val="en"/>
+        </w:rPr>
+      </w:pPr>
+    </w:p>
+    <w:p>
+      <w:pPr>
+        <w:widowControl w:val="0"/>
+        <w:autoSpaceDE w:val="0"/>
+        <w:autoSpaceDN w:val="0"/>
+        <w:adjustRightInd w:val="0"/>
+        <w:spacing w:line="259" w:lineRule="atLeast"/>
+        <w:rPr>
+          <w:rFonts w:ascii="Calibri" w:hAnsi="Calibri" w:cs="Calibri"/>
+          <w:lang w:val="en"/>
+        </w:rPr>
+      </w:pPr>
+    </w:p>
+    <w:p>
+      <w:pPr>
+        <w:widowControl w:val="0"/>
+        <w:autoSpaceDE w:val="0"/>
+        <w:autoSpaceDN w:val="0"/>
+        <w:adjustRightInd w:val="0"/>
+        <w:spacing w:line="259" w:lineRule="atLeast"/>
+        <w:rPr>
+          <w:rFonts w:ascii="Calibri" w:hAnsi="Calibri" w:cs="Calibri"/>
+          <w:lang w:val="en"/>
+        </w:rPr>
+      </w:pPr>
+    </w:p>
     <w:sectPr>
       <w:pgSz w:w="12240" w:h="15840"/>
       <w:pgMar w:top="1440" w:right="1440" w:bottom="1440" w:left="1440" w:header="720" w:footer="720" w:gutter="0"/>
@@ -7083,6 +7992,155 @@
     </w:lvl>
   </w:abstractNum>
   <w:abstractNum w:abstractNumId="1" w15:restartNumberingAfterBreak="0">
+    <w:nsid w:val="500E7025"/>
+    <w:multiLevelType w:val="multilevel"/>
+    <w:tmpl w:val="308A64BE"/>
+    <w:lvl w:ilvl="0">
+      <w:start w:val="1"/>
+      <w:numFmt w:val="bullet"/>
+      <w:lvlText w:val=""/>
+      <w:lvlJc w:val="left"/>
+      <w:pPr>
+        <w:tabs>
+          <w:tab w:val="num" w:pos="720"/>
+        </w:tabs>
+        <w:ind w:left="720" w:hanging="360"/>
+      </w:pPr>
+      <w:rPr>
+        <w:rFonts w:ascii="Symbol" w:hAnsi="Symbol" w:hint="default"/>
+        <w:sz w:val="20"/>
+      </w:rPr>
+    </w:lvl>
+    <w:lvl w:ilvl="1" w:tentative="1">
+      <w:start w:val="1"/>
+      <w:numFmt w:val="bullet"/>
+      <w:lvlText w:val="o"/>
+      <w:lvlJc w:val="left"/>
+      <w:pPr>
+        <w:tabs>
+          <w:tab w:val="num" w:pos="1440"/>
+        </w:tabs>
+        <w:ind w:left="1440" w:hanging="360"/>
+      </w:pPr>
+      <w:rPr>
+        <w:rFonts w:ascii="Courier New" w:hAnsi="Courier New" w:hint="default"/>
+        <w:sz w:val="20"/>
+      </w:rPr>
+    </w:lvl>
+    <w:lvl w:ilvl="2" w:tentative="1">
+      <w:start w:val="1"/>
+      <w:numFmt w:val="bullet"/>
+      <w:lvlText w:val=""/>
+      <w:lvlJc w:val="left"/>
+      <w:pPr>
+        <w:tabs>
+          <w:tab w:val="num" w:pos="2160"/>
+        </w:tabs>
+        <w:ind w:left="2160" w:hanging="360"/>
+      </w:pPr>
+      <w:rPr>
+        <w:rFonts w:ascii="Wingdings" w:hAnsi="Wingdings" w:hint="default"/>
+        <w:sz w:val="20"/>
+      </w:rPr>
+    </w:lvl>
+    <w:lvl w:ilvl="3" w:tentative="1">
+      <w:start w:val="1"/>
+      <w:numFmt w:val="bullet"/>
+      <w:lvlText w:val=""/>
+      <w:lvlJc w:val="left"/>
+      <w:pPr>
+        <w:tabs>
+          <w:tab w:val="num" w:pos="2880"/>
+        </w:tabs>
+        <w:ind w:left="2880" w:hanging="360"/>
+      </w:pPr>
+      <w:rPr>
+        <w:rFonts w:ascii="Wingdings" w:hAnsi="Wingdings" w:hint="default"/>
+        <w:sz w:val="20"/>
+      </w:rPr>
+    </w:lvl>
+    <w:lvl w:ilvl="4" w:tentative="1">
+      <w:start w:val="1"/>
+      <w:numFmt w:val="bullet"/>
+      <w:lvlText w:val=""/>
+      <w:lvlJc w:val="left"/>
+      <w:pPr>
+        <w:tabs>
+          <w:tab w:val="num" w:pos="3600"/>
+        </w:tabs>
+        <w:ind w:left="3600" w:hanging="360"/>
+      </w:pPr>
+      <w:rPr>
+        <w:rFonts w:ascii="Wingdings" w:hAnsi="Wingdings" w:hint="default"/>
+        <w:sz w:val="20"/>
+      </w:rPr>
+    </w:lvl>
+    <w:lvl w:ilvl="5" w:tentative="1">
+      <w:start w:val="1"/>
+      <w:numFmt w:val="bullet"/>
+      <w:lvlText w:val=""/>
+      <w:lvlJc w:val="left"/>
+      <w:pPr>
+        <w:tabs>
+          <w:tab w:val="num" w:pos="4320"/>
+        </w:tabs>
+        <w:ind w:left="4320" w:hanging="360"/>
+      </w:pPr>
+      <w:rPr>
+        <w:rFonts w:ascii="Wingdings" w:hAnsi="Wingdings" w:hint="default"/>
+        <w:sz w:val="20"/>
+      </w:rPr>
+    </w:lvl>
+    <w:lvl w:ilvl="6" w:tentative="1">
+      <w:start w:val="1"/>
+      <w:numFmt w:val="bullet"/>
+      <w:lvlText w:val=""/>
+      <w:lvlJc w:val="left"/>
+      <w:pPr>
+        <w:tabs>
+          <w:tab w:val="num" w:pos="5040"/>
+        </w:tabs>
+        <w:ind w:left="5040" w:hanging="360"/>
+      </w:pPr>
+      <w:rPr>
+        <w:rFonts w:ascii="Wingdings" w:hAnsi="Wingdings" w:hint="default"/>
+        <w:sz w:val="20"/>
+      </w:rPr>
+    </w:lvl>
+    <w:lvl w:ilvl="7" w:tentative="1">
+      <w:start w:val="1"/>
+      <w:numFmt w:val="bullet"/>
+      <w:lvlText w:val=""/>
+      <w:lvlJc w:val="left"/>
+      <w:pPr>
+        <w:tabs>
+          <w:tab w:val="num" w:pos="5760"/>
+        </w:tabs>
+        <w:ind w:left="5760" w:hanging="360"/>
+      </w:pPr>
+      <w:rPr>
+        <w:rFonts w:ascii="Wingdings" w:hAnsi="Wingdings" w:hint="default"/>
+        <w:sz w:val="20"/>
+      </w:rPr>
+    </w:lvl>
+    <w:lvl w:ilvl="8" w:tentative="1">
+      <w:start w:val="1"/>
+      <w:numFmt w:val="bullet"/>
+      <w:lvlText w:val=""/>
+      <w:lvlJc w:val="left"/>
+      <w:pPr>
+        <w:tabs>
+          <w:tab w:val="num" w:pos="6480"/>
+        </w:tabs>
+        <w:ind w:left="6480" w:hanging="360"/>
+      </w:pPr>
+      <w:rPr>
+        <w:rFonts w:ascii="Wingdings" w:hAnsi="Wingdings" w:hint="default"/>
+        <w:sz w:val="20"/>
+      </w:rPr>
+    </w:lvl>
+  </w:abstractNum>
+  <w:abstractNum w:abstractNumId="2" w15:restartNumberingAfterBreak="0">
     <w:nsid w:val="5E2B7420"/>
     <w:multiLevelType w:val="hybridMultilevel"/>
     <w:tmpl w:val="7BC016C6"/>
@@ -7210,6 +8268,9 @@
     </w:lvlOverride>
   </w:num>
   <w:num w:numId="2" w16cid:durableId="182208035">
+    <w:abstractNumId w:val="2"/>
+  </w:num>
+  <w:num w:numId="3" w16cid:durableId="710112469">
     <w:abstractNumId w:val="1"/>
   </w:num>
 </w:numbering>
@@ -7614,9 +8675,50 @@
     <w:name w:val="Normal"/>
     <w:qFormat/>
   </w:style>
+  <w:style w:type="paragraph" w:styleId="Heading1">
+    <w:name w:val="heading 1"/>
+    <w:basedOn w:val="Normal"/>
+    <w:next w:val="Normal"/>
+    <w:link w:val="Heading1Char"/>
+    <w:uiPriority w:val="9"/>
+    <w:qFormat/>
+    <w:rsid w:val="000B7C84"/>
+    <w:pPr>
+      <w:keepNext/>
+      <w:keepLines/>
+      <w:spacing w:before="240" w:after="0"/>
+      <w:outlineLvl w:val="0"/>
+    </w:pPr>
+    <w:rPr>
+      <w:rFonts w:asciiTheme="majorHAnsi" w:eastAsiaTheme="majorEastAsia" w:hAnsiTheme="majorHAnsi" w:cstheme="majorBidi"/>
+      <w:color w:val="2F5496" w:themeColor="accent1" w:themeShade="BF"/>
+      <w:sz w:val="32"/>
+      <w:szCs w:val="32"/>
+    </w:rPr>
+  </w:style>
+  <w:style w:type="paragraph" w:styleId="Heading3">
+    <w:name w:val="heading 3"/>
+    <w:basedOn w:val="Normal"/>
+    <w:link w:val="Heading3Char"/>
+    <w:uiPriority w:val="9"/>
+    <w:qFormat/>
+    <w:rsid w:val="00620309"/>
+    <w:pPr>
+      <w:spacing w:before="100" w:beforeAutospacing="1" w:after="100" w:afterAutospacing="1" w:line="240" w:lineRule="auto"/>
+      <w:outlineLvl w:val="2"/>
+    </w:pPr>
+    <w:rPr>
+      <w:rFonts w:ascii="Times New Roman" w:eastAsia="Times New Roman" w:hAnsi="Times New Roman" w:cs="Times New Roman"/>
+      <w:b/>
+      <w:bCs/>
+      <w:sz w:val="27"/>
+      <w:szCs w:val="27"/>
+    </w:rPr>
+  </w:style>
   <w:style w:type="character" w:default="1" w:styleId="DefaultParagraphFont">
     <w:name w:val="Default Paragraph Font"/>
     <w:uiPriority w:val="1"/>
+    <w:semiHidden/>
     <w:unhideWhenUsed/>
   </w:style>
   <w:style w:type="table" w:default="1" w:styleId="TableNormal">
@@ -7650,6 +8752,77 @@
       <w:ind w:left="720"/>
       <w:contextualSpacing/>
     </w:pPr>
+  </w:style>
+  <w:style w:type="character" w:styleId="Hyperlink">
+    <w:name w:val="Hyperlink"/>
+    <w:basedOn w:val="DefaultParagraphFont"/>
+    <w:uiPriority w:val="99"/>
+    <w:unhideWhenUsed/>
+    <w:rsid w:val="00DD3D7C"/>
+    <w:rPr>
+      <w:color w:val="0563C1" w:themeColor="hyperlink"/>
+      <w:u w:val="single"/>
+    </w:rPr>
+  </w:style>
+  <w:style w:type="character" w:styleId="UnresolvedMention">
+    <w:name w:val="Unresolved Mention"/>
+    <w:basedOn w:val="DefaultParagraphFont"/>
+    <w:uiPriority w:val="99"/>
+    <w:semiHidden/>
+    <w:unhideWhenUsed/>
+    <w:rsid w:val="00DD3D7C"/>
+    <w:rPr>
+      <w:color w:val="605E5C"/>
+      <w:shd w:val="clear" w:color="auto" w:fill="E1DFDD"/>
+    </w:rPr>
+  </w:style>
+  <w:style w:type="paragraph" w:styleId="NormalWeb">
+    <w:name w:val="Normal (Web)"/>
+    <w:basedOn w:val="Normal"/>
+    <w:uiPriority w:val="99"/>
+    <w:unhideWhenUsed/>
+    <w:rsid w:val="001E5211"/>
+    <w:pPr>
+      <w:spacing w:before="100" w:beforeAutospacing="1" w:after="100" w:afterAutospacing="1" w:line="240" w:lineRule="auto"/>
+    </w:pPr>
+    <w:rPr>
+      <w:rFonts w:ascii="Times New Roman" w:eastAsia="Times New Roman" w:hAnsi="Times New Roman" w:cs="Times New Roman"/>
+      <w:sz w:val="24"/>
+      <w:szCs w:val="24"/>
+      <w:lang w:val="en-US" w:eastAsia="en-US"/>
+    </w:rPr>
+  </w:style>
+  <w:style w:type="character" w:customStyle="1" w:styleId="Heading3Char">
+    <w:name w:val="Heading 3 Char"/>
+    <w:basedOn w:val="DefaultParagraphFont"/>
+    <w:link w:val="Heading3"/>
+    <w:uiPriority w:val="9"/>
+    <w:rsid w:val="00620309"/>
+    <w:rPr>
+      <w:rFonts w:ascii="Times New Roman" w:eastAsia="Times New Roman" w:hAnsi="Times New Roman" w:cs="Times New Roman"/>
+      <w:b/>
+      <w:bCs/>
+      <w:sz w:val="27"/>
+      <w:szCs w:val="27"/>
+    </w:rPr>
+  </w:style>
+  <w:style w:type="character" w:customStyle="1" w:styleId="mw-headline">
+    <w:name w:val="mw-headline"/>
+    <w:basedOn w:val="DefaultParagraphFont"/>
+    <w:rsid w:val="00620309"/>
+  </w:style>
+  <w:style w:type="character" w:customStyle="1" w:styleId="Heading1Char">
+    <w:name w:val="Heading 1 Char"/>
+    <w:basedOn w:val="DefaultParagraphFont"/>
+    <w:link w:val="Heading1"/>
+    <w:uiPriority w:val="9"/>
+    <w:rsid w:val="000B7C84"/>
+    <w:rPr>
+      <w:rFonts w:asciiTheme="majorHAnsi" w:eastAsiaTheme="majorEastAsia" w:hAnsiTheme="majorHAnsi" w:cstheme="majorBidi"/>
+      <w:color w:val="2F5496" w:themeColor="accent1" w:themeShade="BF"/>
+      <w:sz w:val="32"/>
+      <w:szCs w:val="32"/>
+    </w:rPr>
   </w:style>
 </w:styles>
 </file>
